--- a/LeeHanJu/23.12.04 이한주 작업일지.docx
+++ b/LeeHanJu/23.12.04 이한주 작업일지.docx
@@ -204,11 +204,6 @@
       </w:r>
     </w:p>
     <w:p>
-      <w:pPr>
-        <w:rPr>
-          <w:rFonts w:hint="eastAsia"/>
-        </w:rPr>
-      </w:pPr>
       <w:r>
         <w:rPr>
           <w:rFonts w:hint="eastAsia"/>
@@ -297,13 +292,27 @@
         <w:t xml:space="preserve">제안서 작성을 아직 완전히 끝내지 못해 추가적인 작업이 필요하다. </w:t>
       </w:r>
     </w:p>
+    <w:p/>
     <w:p>
       <w:pPr>
         <w:rPr>
           <w:rFonts w:hint="eastAsia"/>
         </w:rPr>
       </w:pPr>
+      <w:r>
+        <w:rPr>
+          <w:rFonts w:hint="eastAsia"/>
+        </w:rPr>
+        <w:t>낙원 플레이 영상</w:t>
+      </w:r>
+      <w:r>
+        <w:t xml:space="preserve">: </w:t>
+      </w:r>
+      <w:r>
+        <w:t>https://youtu.be/pJ_Pn1SiALg?si=GSq6nsR35kmtvBUW</w:t>
+      </w:r>
     </w:p>
+    <w:p/>
     <w:tbl>
       <w:tblPr>
         <w:tblStyle w:val="a3"/>
